--- a/GraphADT.docx
+++ b/GraphADT.docx
@@ -127,7 +127,7 @@
         </w:numPr>
       </w:pPr>
       <w:r>
-        <w:t>Create undirected graphs of sizes of 10, 100, 10000,100000</w:t>
+        <w:t>Create undirected graphs of sizes of 10, 100, 10000</w:t>
       </w:r>
       <w:r>
         <w:t xml:space="preserve"> </w:t>
